--- a/suratlapas.docx
+++ b/suratlapas.docx
@@ -88,7 +88,7 @@
       </w:r>
       <w:r>
         <w:rPr>
-          <w:rFonts w:ascii="Times New Roman" w:hAnsi="Times New Roman" w:cs="Times New Roman"/>
+          <w:rFonts w:hint="default" w:ascii="Times New Roman" w:hAnsi="Times New Roman" w:cs="Times New Roman"/>
           <w:bCs/>
           <w:iCs/>
           <w:sz w:val="24"/>
@@ -99,25 +99,21 @@
       </w:r>
       <w:r>
         <w:rPr>
-          <w:rFonts w:ascii="Times New Roman" w:hAnsi="Times New Roman" w:cs="Times New Roman"/>
-          <w:bCs/>
-          <w:iCs/>
-          <w:sz w:val="24"/>
-          <w:szCs w:val="18"/>
-          <w:lang w:val="id-ID"/>
-        </w:rPr>
-        <w:t>-</w:t>
-      </w:r>
-      <w:r>
-        <w:rPr>
           <w:rFonts w:hint="default" w:ascii="Times New Roman" w:hAnsi="Times New Roman" w:cs="Times New Roman"/>
-          <w:bCs/>
-          <w:iCs/>
-          <w:sz w:val="24"/>
-          <w:szCs w:val="18"/>
-          <w:lang w:val="en-US"/>
-        </w:rPr>
-        <w:t xml:space="preserve"> </w:t>
+          <w:sz w:val="24"/>
+          <w:szCs w:val="18"/>
+          <w:lang w:val="en-US"/>
+        </w:rPr>
+        <w:t>${no}</w:t>
+      </w:r>
+      <w:r>
+        <w:rPr>
+          <w:rFonts w:ascii="Times New Roman" w:hAnsi="Times New Roman" w:cs="Times New Roman"/>
+          <w:sz w:val="24"/>
+          <w:szCs w:val="18"/>
+          <w:lang w:val="en-US"/>
+        </w:rPr>
+        <w:t xml:space="preserve">                                 </w:t>
       </w:r>
       <w:r>
         <w:rPr>
@@ -126,25 +122,7 @@
           <w:szCs w:val="18"/>
           <w:lang w:val="en-US"/>
         </w:rPr>
-        <w:t>${no}</w:t>
-      </w:r>
-      <w:r>
-        <w:rPr>
-          <w:rFonts w:ascii="Times New Roman" w:hAnsi="Times New Roman" w:cs="Times New Roman"/>
-          <w:sz w:val="24"/>
-          <w:szCs w:val="18"/>
-          <w:lang w:val="en-US"/>
-        </w:rPr>
-        <w:t xml:space="preserve">                                 </w:t>
-      </w:r>
-      <w:r>
-        <w:rPr>
-          <w:rFonts w:hint="default" w:ascii="Times New Roman" w:hAnsi="Times New Roman" w:cs="Times New Roman"/>
-          <w:sz w:val="24"/>
-          <w:szCs w:val="18"/>
-          <w:lang w:val="en-US"/>
-        </w:rPr>
-        <w:t xml:space="preserve">  </w:t>
+        <w:t xml:space="preserve">    </w:t>
       </w:r>
       <w:bookmarkStart w:id="0" w:name="_GoBack"/>
       <w:bookmarkEnd w:id="0"/>
@@ -2167,6 +2145,7 @@
     <w:name w:val="Header Char"/>
     <w:basedOn w:val="3"/>
     <w:link w:val="7"/>
+    <w:qFormat/>
     <w:uiPriority w:val="99"/>
   </w:style>
   <w:style w:type="character" w:customStyle="1" w:styleId="15">
